--- a/Relatorio_Final_PAP.docx
+++ b/Relatorio_Final_PAP.docx
@@ -2229,10 +2229,177 @@
           <w:spacing w:val="5"/>
           <w:kern w:val="28"/>
         </w:rPr>
-        <w:t>Cada parte do projeto foi minuciosamente feita como se fossem programas próprios e podem ser executados sem a necessidade do programa principal.</w:t>
+        <w:t xml:space="preserve">O </w:t>
+      </w:r>
+      <w:proofErr w:type="spellStart"/>
+      <w:r>
+        <w:rPr>
+          <w:rFonts w:ascii="Arial" w:eastAsia="Times New Roman" w:hAnsi="Arial" w:cs="Arial"/>
+          <w:color w:val="000000"/>
+          <w:spacing w:val="5"/>
+          <w:kern w:val="28"/>
+        </w:rPr>
+        <w:t>Map</w:t>
+      </w:r>
+      <w:proofErr w:type="spellEnd"/>
+      <w:r>
+        <w:rPr>
+          <w:rFonts w:ascii="Arial" w:eastAsia="Times New Roman" w:hAnsi="Arial" w:cs="Arial"/>
+          <w:color w:val="000000"/>
+          <w:spacing w:val="5"/>
+          <w:kern w:val="28"/>
+        </w:rPr>
+        <w:t xml:space="preserve"> </w:t>
+      </w:r>
+      <w:proofErr w:type="spellStart"/>
+      <w:r>
+        <w:rPr>
+          <w:rFonts w:ascii="Arial" w:eastAsia="Times New Roman" w:hAnsi="Arial" w:cs="Arial"/>
+          <w:color w:val="000000"/>
+          <w:spacing w:val="5"/>
+          <w:kern w:val="28"/>
+        </w:rPr>
+        <w:t>Studio</w:t>
+      </w:r>
+      <w:proofErr w:type="spellEnd"/>
+      <w:r>
+        <w:rPr>
+          <w:rFonts w:ascii="Arial" w:eastAsia="Times New Roman" w:hAnsi="Arial" w:cs="Arial"/>
+          <w:color w:val="000000"/>
+          <w:spacing w:val="5"/>
+          <w:kern w:val="28"/>
+        </w:rPr>
+        <w:t xml:space="preserve"> é uma ferramenta que permite converter imagens de locais geográficos numa outra imagem onde são apresentadas as várias diferenças de altura.</w:t>
+      </w:r>
+    </w:p>
+    <w:p>
+      <w:pPr>
+        <w:spacing w:line="360" w:lineRule="auto"/>
+        <w:ind w:firstLine="709"/>
+        <w:jc w:val="both"/>
+        <w:rPr>
+          <w:rFonts w:ascii="Arial" w:eastAsia="Times New Roman" w:hAnsi="Arial" w:cs="Arial"/>
+          <w:color w:val="000000"/>
+          <w:spacing w:val="5"/>
+          <w:kern w:val="28"/>
+        </w:rPr>
+      </w:pPr>
+      <w:r>
+        <w:rPr>
+          <w:rFonts w:ascii="Arial" w:eastAsia="Times New Roman" w:hAnsi="Arial" w:cs="Arial"/>
+          <w:color w:val="000000"/>
+          <w:spacing w:val="5"/>
+          <w:kern w:val="28"/>
+        </w:rPr>
+        <w:t xml:space="preserve">O detetor de minerais e peças arqueológicas tem a capacidade de identificar em tempo real o objeto que está a ser apresentado e visto por uma </w:t>
+      </w:r>
+      <w:proofErr w:type="spellStart"/>
+      <w:r>
+        <w:rPr>
+          <w:rFonts w:ascii="Arial" w:eastAsia="Times New Roman" w:hAnsi="Arial" w:cs="Arial"/>
+          <w:color w:val="000000"/>
+          <w:spacing w:val="5"/>
+          <w:kern w:val="28"/>
+        </w:rPr>
+        <w:t>câmera</w:t>
+      </w:r>
+      <w:proofErr w:type="spellEnd"/>
+      <w:r>
+        <w:rPr>
+          <w:rFonts w:ascii="Arial" w:eastAsia="Times New Roman" w:hAnsi="Arial" w:cs="Arial"/>
+          <w:color w:val="000000"/>
+          <w:spacing w:val="5"/>
+          <w:kern w:val="28"/>
+        </w:rPr>
+        <w:t xml:space="preserve"> digital.</w:t>
+      </w:r>
+    </w:p>
+    <w:p>
+      <w:pPr>
+        <w:spacing w:line="360" w:lineRule="auto"/>
+        <w:ind w:firstLine="709"/>
+        <w:jc w:val="both"/>
+        <w:rPr>
+          <w:rFonts w:ascii="Arial" w:eastAsia="Times New Roman" w:hAnsi="Arial" w:cs="Arial"/>
+          <w:color w:val="000000"/>
+          <w:spacing w:val="5"/>
+          <w:kern w:val="28"/>
+        </w:rPr>
+      </w:pPr>
+      <w:r>
+        <w:rPr>
+          <w:rFonts w:ascii="Arial" w:eastAsia="Times New Roman" w:hAnsi="Arial" w:cs="Arial"/>
+          <w:color w:val="000000"/>
+          <w:spacing w:val="5"/>
+          <w:kern w:val="28"/>
+        </w:rPr>
+        <w:t>Cada parte do projeto foi minuciosamente feita como se fosse</w:t>
+      </w:r>
+      <w:r>
+        <w:rPr>
+          <w:rFonts w:ascii="Arial" w:eastAsia="Times New Roman" w:hAnsi="Arial" w:cs="Arial"/>
+          <w:color w:val="000000"/>
+          <w:spacing w:val="5"/>
+          <w:kern w:val="28"/>
+        </w:rPr>
+        <w:t xml:space="preserve"> um</w:t>
+      </w:r>
+      <w:r>
+        <w:rPr>
+          <w:rFonts w:ascii="Arial" w:eastAsia="Times New Roman" w:hAnsi="Arial" w:cs="Arial"/>
+          <w:color w:val="000000"/>
+          <w:spacing w:val="5"/>
+          <w:kern w:val="28"/>
+        </w:rPr>
+        <w:t xml:space="preserve"> programa próprio e</w:t>
+      </w:r>
+      <w:r>
+        <w:rPr>
+          <w:rFonts w:ascii="Arial" w:eastAsia="Times New Roman" w:hAnsi="Arial" w:cs="Arial"/>
+          <w:color w:val="000000"/>
+          <w:spacing w:val="5"/>
+          <w:kern w:val="28"/>
+        </w:rPr>
+        <w:t xml:space="preserve"> cada parte</w:t>
+      </w:r>
+      <w:r>
+        <w:rPr>
+          <w:rFonts w:ascii="Arial" w:eastAsia="Times New Roman" w:hAnsi="Arial" w:cs="Arial"/>
+          <w:color w:val="000000"/>
+          <w:spacing w:val="5"/>
+          <w:kern w:val="28"/>
+        </w:rPr>
+        <w:t xml:space="preserve"> pode ser executad</w:t>
+      </w:r>
+      <w:r>
+        <w:rPr>
+          <w:rFonts w:ascii="Arial" w:eastAsia="Times New Roman" w:hAnsi="Arial" w:cs="Arial"/>
+          <w:color w:val="000000"/>
+          <w:spacing w:val="5"/>
+          <w:kern w:val="28"/>
+        </w:rPr>
+        <w:t>a</w:t>
+      </w:r>
+      <w:r>
+        <w:rPr>
+          <w:rFonts w:ascii="Arial" w:eastAsia="Times New Roman" w:hAnsi="Arial" w:cs="Arial"/>
+          <w:color w:val="000000"/>
+          <w:spacing w:val="5"/>
+          <w:kern w:val="28"/>
+        </w:rPr>
+        <w:t xml:space="preserve"> sem a necessidade do programa p</w:t>
       </w:r>
       <w:bookmarkStart w:id="4" w:name="_GoBack"/>
       <w:bookmarkEnd w:id="4"/>
+      <w:r>
+        <w:rPr>
+          <w:rFonts w:ascii="Arial" w:eastAsia="Times New Roman" w:hAnsi="Arial" w:cs="Arial"/>
+          <w:color w:val="000000"/>
+          <w:spacing w:val="5"/>
+          <w:kern w:val="28"/>
+        </w:rPr>
+        <w:t>rincipal.</w:t>
+      </w:r>
     </w:p>
     <w:p>
       <w:pPr>
@@ -2255,6 +2422,7 @@
           <w:spacing w:val="5"/>
           <w:kern w:val="28"/>
         </w:rPr>
+        <w:lastRenderedPageBreak/>
         <w:drawing>
           <wp:inline distT="0" distB="0" distL="0" distR="0">
             <wp:extent cx="4391025" cy="3421276"/>
@@ -2811,6 +2979,7 @@
           <w:spacing w:val="5"/>
           <w:kern w:val="28"/>
         </w:rPr>
+        <w:lastRenderedPageBreak/>
         <w:drawing>
           <wp:inline distT="0" distB="0" distL="0" distR="0">
             <wp:extent cx="5391150" cy="1600200"/>
@@ -2897,21 +3066,6 @@
           <w:szCs w:val="52"/>
         </w:rPr>
       </w:pPr>
-    </w:p>
-    <w:p>
-      <w:pPr>
-        <w:pStyle w:val="Ttulo1"/>
-        <w:jc w:val="both"/>
-        <w:rPr>
-          <w:rFonts w:ascii="Arial" w:eastAsia="Times New Roman" w:hAnsi="Arial" w:cs="Arial"/>
-          <w:b/>
-          <w:color w:val="000000"/>
-          <w:spacing w:val="5"/>
-          <w:kern w:val="28"/>
-          <w:sz w:val="28"/>
-          <w:szCs w:val="52"/>
-        </w:rPr>
-      </w:pPr>
       <w:r>
         <w:rPr>
           <w:rFonts w:ascii="Arial" w:eastAsia="Times New Roman" w:hAnsi="Arial" w:cs="Arial"/>
@@ -3278,25 +3432,7 @@
           <w:spacing w:val="5"/>
           <w:kern w:val="28"/>
         </w:rPr>
-        <w:t xml:space="preserve"> com</w:t>
-      </w:r>
-      <w:r>
-        <w:rPr>
-          <w:rFonts w:ascii="Arial" w:eastAsia="Times New Roman" w:hAnsi="Arial" w:cs="Arial"/>
-          <w:color w:val="000000"/>
-          <w:spacing w:val="5"/>
-          <w:kern w:val="28"/>
-        </w:rPr>
-        <w:t xml:space="preserve"> milhares de fotografias também se constituiu uma </w:t>
-      </w:r>
-      <w:r>
-        <w:rPr>
-          <w:rFonts w:ascii="Arial" w:eastAsia="Times New Roman" w:hAnsi="Arial" w:cs="Arial"/>
-          <w:color w:val="000000"/>
-          <w:spacing w:val="5"/>
-          <w:kern w:val="28"/>
-        </w:rPr>
-        <w:t>dificuldade visto que apenas com dois objetos o programa excedeu os quinze g</w:t>
+        <w:t xml:space="preserve"> com milhares de fotografias também se constituiu uma dificuldade visto que apenas com dois objetos o programa excedeu os quinze g</w:t>
       </w:r>
       <w:r>
         <w:rPr>
@@ -4079,6 +4215,7 @@
         </w:rPr>
       </w:pPr>
       <w:r>
+        <w:lastRenderedPageBreak/>
         <w:tab/>
       </w:r>
       <w:bookmarkStart w:id="23" w:name="_Toc486532331"/>
@@ -7926,7 +8063,7 @@
 </file>
 
 <file path=customXml/itemProps1.xml><?xml version="1.0" encoding="utf-8"?>
-<ds:datastoreItem xmlns:ds="http://schemas.openxmlformats.org/officeDocument/2006/customXml" ds:itemID="{726137BC-6F91-4BA1-8400-5FBE2CFB10EA}">
+<ds:datastoreItem xmlns:ds="http://schemas.openxmlformats.org/officeDocument/2006/customXml" ds:itemID="{1650AB21-1114-48B5-946F-4433269B4239}">
   <ds:schemaRefs>
     <ds:schemaRef ds:uri="http://schemas.openxmlformats.org/officeDocument/2006/bibliography"/>
   </ds:schemaRefs>
